--- a/法令ファイル/運河法/運河法（大正二年法律第十六号）.docx
+++ b/法令ファイル/運河法/運河法（大正二年法律第十六号）.docx
@@ -39,43 +39,16 @@
       </w:r>
     </w:p>
     <w:p>
-      <w:pPr>
-        <w:pStyle w:val="Heading5"/>
-        <w:ind w:left="440"/>
-      </w:pPr>
-    </w:p>
-    <w:p>
-      <w:pPr>
-        <w:ind w:left="440"/>
-      </w:pPr>
       <w:r>
         <w:t>免許ヲ受ケタル者ハ前項ノ認可ヲ得タル日ヨリ六箇月内ニ工事ニ著手シ指定ノ期限内ニ之ヲ竣功スベシ但シ正当ノ事由ニ因リ期限内ニ著手又ハ竣功スルコト能ハザルトキハ都道府県知事ハ期限ノ伸長ヲ許可スルコトヲ得</w:t>
       </w:r>
     </w:p>
     <w:p>
-      <w:pPr>
-        <w:pStyle w:val="Heading5"/>
-        <w:ind w:left="440"/>
-      </w:pPr>
-    </w:p>
-    <w:p>
-      <w:pPr>
-        <w:ind w:left="440"/>
-      </w:pPr>
       <w:r>
         <w:t>免許ヲ受ケタル者工事ニ著手シ又ハ竣功シタルトキハ遅滞ナク都道府県知事ニ届出ヅベシ</w:t>
       </w:r>
     </w:p>
     <w:p>
-      <w:pPr>
-        <w:pStyle w:val="Heading5"/>
-        <w:ind w:left="440"/>
-      </w:pPr>
-    </w:p>
-    <w:p>
-      <w:pPr>
-        <w:ind w:left="440"/>
-      </w:pPr>
       <w:r>
         <w:t>免許ヲ受ケタル者ハ工事竣功届出後一箇月内ニ開設費精算書ヲ都道府県知事ニ提出スベシ</w:t>
       </w:r>
@@ -94,15 +67,6 @@
       </w:r>
     </w:p>
     <w:p>
-      <w:pPr>
-        <w:pStyle w:val="Heading5"/>
-        <w:ind w:left="440"/>
-      </w:pPr>
-    </w:p>
-    <w:p>
-      <w:pPr>
-        <w:ind w:left="440"/>
-      </w:pPr>
       <w:r>
         <w:t>前項ノ場合ニ於テ国土交通大臣又ハ都道府県知事ハ公益上必要ト認ムルトキハ免許ヲ受ケタル者ニ命シ接続、横断ノ場所ニ於ケル設備ヲ共用ニ供セシメ又ハ之ヲ変更セシムルコトヲ得</w:t>
       </w:r>
@@ -121,71 +85,26 @@
       </w:r>
     </w:p>
     <w:p>
-      <w:pPr>
-        <w:pStyle w:val="Heading5"/>
-        <w:ind w:left="440"/>
-      </w:pPr>
-    </w:p>
-    <w:p>
-      <w:pPr>
-        <w:ind w:left="440"/>
-      </w:pPr>
       <w:r>
         <w:t>前項ノ規定ニ依ル決定ノ申請書ヲ受理シタル都道府県知事ハ其ノ副本ヲ相手方ニ送付シ一定ノ期限内ニ答弁書ヲ提出セシムベシ</w:t>
       </w:r>
     </w:p>
     <w:p>
-      <w:pPr>
-        <w:pStyle w:val="Heading5"/>
-        <w:ind w:left="440"/>
-      </w:pPr>
-    </w:p>
-    <w:p>
-      <w:pPr>
-        <w:ind w:left="440"/>
-      </w:pPr>
       <w:r>
         <w:t>指定ノ期限内ニ答弁書ヲ提出セザルトキハ都道府県知事ハ申請書ノミニ依リテ決定ヲ為スコトヲ得副本ノ交付ヲ為スコト能ハザルトキ亦同ジ</w:t>
       </w:r>
     </w:p>
     <w:p>
-      <w:pPr>
-        <w:pStyle w:val="Heading5"/>
-        <w:ind w:left="440"/>
-      </w:pPr>
-    </w:p>
-    <w:p>
-      <w:pPr>
-        <w:ind w:left="440"/>
-      </w:pPr>
       <w:r>
         <w:t>第一項ノ規定ニ依ル決定ハ理由ヲ付シタル文書ヲ以テ之ヲ為シ当事者双方ニ送付スベシ</w:t>
       </w:r>
     </w:p>
     <w:p>
-      <w:pPr>
-        <w:pStyle w:val="Heading5"/>
-        <w:ind w:left="440"/>
-      </w:pPr>
-    </w:p>
-    <w:p>
-      <w:pPr>
-        <w:ind w:left="440"/>
-      </w:pPr>
       <w:r>
         <w:t>第一項ノ規定ニ依ル決定ニ不服アル者ハ其ノ決定ヲ知リタル日ヨリ六箇月以内ニ訴ヲ以テ費用ノ負担額ノ増減ヲ請求スルコトヲ得</w:t>
       </w:r>
     </w:p>
     <w:p>
-      <w:pPr>
-        <w:pStyle w:val="Heading5"/>
-        <w:ind w:left="440"/>
-      </w:pPr>
-    </w:p>
-    <w:p>
-      <w:pPr>
-        <w:ind w:left="440"/>
-      </w:pPr>
       <w:r>
         <w:t>前項ノ訴ニ於テハ国、公共団体若ハ行政庁ノ許可ヲ受ケタル者又ハ免許ヲ受ケタル者ヲ以テ被告トス</w:t>
       </w:r>
@@ -230,29 +149,11 @@
       </w:r>
     </w:p>
     <w:p>
-      <w:pPr>
-        <w:pStyle w:val="Heading5"/>
-        <w:ind w:left="440"/>
-      </w:pPr>
-    </w:p>
-    <w:p>
-      <w:pPr>
-        <w:ind w:left="440"/>
-      </w:pPr>
       <w:r>
         <w:t>都道府県知事ニ於テ公益上必要ト認ムルトキハ前項ノ規程ノ変更ヲ命スルコトヲ得</w:t>
       </w:r>
     </w:p>
     <w:p>
-      <w:pPr>
-        <w:pStyle w:val="Heading5"/>
-        <w:ind w:left="440"/>
-      </w:pPr>
-    </w:p>
-    <w:p>
-      <w:pPr>
-        <w:ind w:left="440"/>
-      </w:pPr>
       <w:r>
         <w:t>免許ヲ受ケタル者ハ都道府県知事ノ許可ヲ受クルニ非ザレバ全部又ハ一部ノ通航ヲ停止スルコトヲ得ズ</w:t>
       </w:r>
@@ -271,15 +172,6 @@
       </w:r>
     </w:p>
     <w:p>
-      <w:pPr>
-        <w:pStyle w:val="Heading5"/>
-        <w:ind w:left="440"/>
-      </w:pPr>
-    </w:p>
-    <w:p>
-      <w:pPr>
-        <w:ind w:left="440"/>
-      </w:pPr>
       <w:r>
         <w:t>免許ヲ受ケタル者ハ毎事業年度後一箇月内ニ事業報告書ヲ都道府県知事ニ提出スベシ</w:t>
       </w:r>
@@ -338,99 +230,60 @@
     </w:p>
     <w:p>
       <w:pPr>
-        <w:pStyle w:val="Heading6"/>
+        <w:pStyle w:val="ListBullet"/>
         <w:ind w:left="880"/>
       </w:pPr>
       <w:r>
         <w:t>一</w:t>
-      </w:r>
-    </w:p>
-    <w:p>
-      <w:pPr>
-        <w:ind w:left="880"/>
-      </w:pPr>
-      <w:r>
+        <w:br/>
         <w:t>水路用地及運河ニ属スル道路、橋梁、堤防、護岸、物揚場、繋船場ノ築設ニ要スル土地</w:t>
       </w:r>
     </w:p>
     <w:p>
       <w:pPr>
-        <w:pStyle w:val="Heading6"/>
+        <w:pStyle w:val="ListBullet"/>
         <w:ind w:left="880"/>
       </w:pPr>
       <w:r>
         <w:t>二</w:t>
-      </w:r>
-    </w:p>
-    <w:p>
-      <w:pPr>
-        <w:ind w:left="880"/>
-      </w:pPr>
-      <w:r>
+        <w:br/>
         <w:t>運河用通信、信号ニ要スル土地</w:t>
       </w:r>
     </w:p>
     <w:p>
       <w:pPr>
-        <w:pStyle w:val="Heading6"/>
+        <w:pStyle w:val="ListBullet"/>
         <w:ind w:left="880"/>
       </w:pPr>
       <w:r>
         <w:t>三</w:t>
-      </w:r>
-    </w:p>
-    <w:p>
-      <w:pPr>
-        <w:ind w:left="880"/>
-      </w:pPr>
-      <w:r>
+        <w:br/>
         <w:t>上屋、倉庫等ノ建設ニ要スル土地</w:t>
       </w:r>
     </w:p>
     <w:p>
       <w:pPr>
-        <w:pStyle w:val="Heading6"/>
+        <w:pStyle w:val="ListBullet"/>
         <w:ind w:left="880"/>
       </w:pPr>
       <w:r>
         <w:t>四</w:t>
-      </w:r>
-    </w:p>
-    <w:p>
-      <w:pPr>
-        <w:ind w:left="880"/>
-      </w:pPr>
-      <w:r>
+        <w:br/>
         <w:t>運河ニ要スル船舶、器具、機械ヲ修理製作スル工場ノ建設ニ要スル土地</w:t>
       </w:r>
     </w:p>
     <w:p>
       <w:pPr>
-        <w:pStyle w:val="Heading6"/>
+        <w:pStyle w:val="ListBullet"/>
         <w:ind w:left="880"/>
       </w:pPr>
       <w:r>
         <w:t>五</w:t>
-      </w:r>
-    </w:p>
-    <w:p>
-      <w:pPr>
-        <w:ind w:left="880"/>
-      </w:pPr>
-      <w:r>
+        <w:br/>
         <w:t>職務上常住ヲ要スル運河従事員ノ舎宅及従事員ノ駐在所等ノ建設ニ要スル土地</w:t>
       </w:r>
     </w:p>
     <w:p>
-      <w:pPr>
-        <w:pStyle w:val="Heading5"/>
-        <w:ind w:left="440"/>
-      </w:pPr>
-    </w:p>
-    <w:p>
-      <w:pPr>
-        <w:ind w:left="440"/>
-      </w:pPr>
       <w:r>
         <w:t>前項第三号乃至第五号ニ掲クル土地ハ運河ニ沿ヒタルモノニ限ル</w:t>
       </w:r>
@@ -463,103 +316,67 @@
     </w:p>
     <w:p>
       <w:pPr>
-        <w:pStyle w:val="Heading6"/>
+        <w:pStyle w:val="ListBullet"/>
         <w:ind w:left="880"/>
       </w:pPr>
       <w:r>
         <w:t>一</w:t>
-      </w:r>
-    </w:p>
-    <w:p>
-      <w:pPr>
-        <w:ind w:left="880"/>
-      </w:pPr>
-      <w:r>
+        <w:br/>
         <w:t>水路其ノ他ノ運河用地及其ノ上ニ存スル工作物並之ニ属スル器具、機械</w:t>
       </w:r>
     </w:p>
     <w:p>
       <w:pPr>
-        <w:pStyle w:val="Heading6"/>
+        <w:pStyle w:val="ListBullet"/>
         <w:ind w:left="880"/>
       </w:pPr>
       <w:r>
         <w:t>二</w:t>
-      </w:r>
-    </w:p>
-    <w:p>
-      <w:pPr>
-        <w:ind w:left="880"/>
-      </w:pPr>
-      <w:r>
+        <w:br/>
         <w:t>工場、上屋、倉庫、事務所、舎宅及其ノ敷地並之ニ属スル器具、機械</w:t>
       </w:r>
     </w:p>
     <w:p>
       <w:pPr>
-        <w:pStyle w:val="Heading6"/>
+        <w:pStyle w:val="ListBullet"/>
         <w:ind w:left="880"/>
       </w:pPr>
       <w:r>
         <w:t>三</w:t>
-      </w:r>
-    </w:p>
-    <w:p>
-      <w:pPr>
-        <w:ind w:left="880"/>
-      </w:pPr>
-      <w:r>
+        <w:br/>
         <w:t>運河用通信、信号ニ要スル工作物及其ノ敷地並之ニ属スル器具、機械</w:t>
       </w:r>
     </w:p>
     <w:p>
       <w:pPr>
-        <w:pStyle w:val="Heading6"/>
+        <w:pStyle w:val="ListBullet"/>
         <w:ind w:left="880"/>
       </w:pPr>
       <w:r>
         <w:t>四</w:t>
-      </w:r>
-    </w:p>
-    <w:p>
-      <w:pPr>
-        <w:ind w:left="880"/>
-      </w:pPr>
-      <w:r>
+        <w:br/>
         <w:t>前三号ニ掲クル工作物ヲ所有シ又ハ使用スル為他人ノ不動産ノ上ニ存スル地上権、登記シタル賃借権及前三号ニ掲クル土地ノ為ニ存スル地役権</w:t>
       </w:r>
     </w:p>
     <w:p>
       <w:pPr>
-        <w:pStyle w:val="Heading6"/>
+        <w:pStyle w:val="ListBullet"/>
         <w:ind w:left="880"/>
       </w:pPr>
       <w:r>
         <w:t>五</w:t>
-      </w:r>
-    </w:p>
-    <w:p>
-      <w:pPr>
-        <w:ind w:left="880"/>
-      </w:pPr>
-      <w:r>
+        <w:br/>
         <w:t>運河ニ要スル船舶並之ニ属スル器具、機械</w:t>
       </w:r>
     </w:p>
     <w:p>
       <w:pPr>
-        <w:pStyle w:val="Heading6"/>
+        <w:pStyle w:val="ListBullet"/>
         <w:ind w:left="880"/>
       </w:pPr>
       <w:r>
         <w:t>六</w:t>
-      </w:r>
-    </w:p>
-    <w:p>
-      <w:pPr>
-        <w:ind w:left="880"/>
-      </w:pPr>
-      <w:r>
+        <w:br/>
         <w:t>運河ノ維持修繕ニ要スル材料及器具、機械</w:t>
       </w:r>
     </w:p>
@@ -577,43 +394,16 @@
       </w:r>
     </w:p>
     <w:p>
-      <w:pPr>
-        <w:pStyle w:val="Heading5"/>
-        <w:ind w:left="440"/>
-      </w:pPr>
-    </w:p>
-    <w:p>
-      <w:pPr>
-        <w:ind w:left="440"/>
-      </w:pPr>
       <w:r>
         <w:t>前項費用ノ範囲及金額ニ付協議調ハサルトキハ都道府県知事之ヲ決定ス</w:t>
       </w:r>
     </w:p>
     <w:p>
-      <w:pPr>
-        <w:pStyle w:val="Heading5"/>
-        <w:ind w:left="440"/>
-      </w:pPr>
-    </w:p>
-    <w:p>
-      <w:pPr>
-        <w:ind w:left="440"/>
-      </w:pPr>
       <w:r>
         <w:t>前項ノ規定ニ依ル決定ニ不服アル者ハ其ノ決定ヲ知リタル日ヨリ六箇月以内ニ訴ヲ以テ第一項ノ費用ノ増額ヲ請求スルコトヲ得</w:t>
       </w:r>
     </w:p>
     <w:p>
-      <w:pPr>
-        <w:pStyle w:val="Heading5"/>
-        <w:ind w:left="440"/>
-      </w:pPr>
-    </w:p>
-    <w:p>
-      <w:pPr>
-        <w:ind w:left="440"/>
-      </w:pPr>
       <w:r>
         <w:t>前項ノ訴ニ於テハ国又ハ公共団体ヲ以テ被告トス</w:t>
       </w:r>
@@ -632,29 +422,11 @@
       </w:r>
     </w:p>
     <w:p>
-      <w:pPr>
-        <w:pStyle w:val="Heading5"/>
-        <w:ind w:left="440"/>
-      </w:pPr>
-    </w:p>
-    <w:p>
-      <w:pPr>
-        <w:ind w:left="440"/>
-      </w:pPr>
       <w:r>
         <w:t>前項ノ買収価格ニ付協議調ハサルトキハ鑑定人ノ意見ヲ徴シ都道府県知事之ヲ決定ス</w:t>
       </w:r>
     </w:p>
     <w:p>
-      <w:pPr>
-        <w:pStyle w:val="Heading5"/>
-        <w:ind w:left="440"/>
-      </w:pPr>
-    </w:p>
-    <w:p>
-      <w:pPr>
-        <w:ind w:left="440"/>
-      </w:pPr>
       <w:r>
         <w:t>前条第三項及第四項ノ規定ハ前項ノ規定ニ依ル決定ニ之ヲ準用ス</w:t>
       </w:r>
@@ -674,35 +446,23 @@
     </w:p>
     <w:p>
       <w:pPr>
-        <w:pStyle w:val="Heading6"/>
+        <w:pStyle w:val="ListBullet"/>
         <w:ind w:left="880"/>
       </w:pPr>
       <w:r>
         <w:t>一</w:t>
-      </w:r>
-    </w:p>
-    <w:p>
-      <w:pPr>
-        <w:ind w:left="880"/>
-      </w:pPr>
-      <w:r>
+        <w:br/>
         <w:t>法令又ハ法令ニ基キテ為ス処分ニ違反シタルトキ</w:t>
       </w:r>
     </w:p>
     <w:p>
       <w:pPr>
-        <w:pStyle w:val="Heading6"/>
+        <w:pStyle w:val="ListBullet"/>
         <w:ind w:left="880"/>
       </w:pPr>
       <w:r>
         <w:t>二</w:t>
-      </w:r>
-    </w:p>
-    <w:p>
-      <w:pPr>
-        <w:ind w:left="880"/>
-      </w:pPr>
-      <w:r>
+        <w:br/>
         <w:t>免許、許可若ハ認可ノ条件ニ違反シタルトキ</w:t>
       </w:r>
     </w:p>
@@ -733,29 +493,11 @@
       </w:r>
     </w:p>
     <w:p>
-      <w:pPr>
-        <w:pStyle w:val="Heading5"/>
-        <w:ind w:left="440"/>
-      </w:pPr>
-    </w:p>
-    <w:p>
-      <w:pPr>
-        <w:ind w:left="440"/>
-      </w:pPr>
       <w:r>
         <w:t>前項ノ買収価格ニ付協議調ハサルトキハ第十六条第二項ノ規定ニ依ル</w:t>
       </w:r>
     </w:p>
     <w:p>
-      <w:pPr>
-        <w:pStyle w:val="Heading5"/>
-        <w:ind w:left="440"/>
-      </w:pPr>
-    </w:p>
-    <w:p>
-      <w:pPr>
-        <w:ind w:left="440"/>
-      </w:pPr>
       <w:r>
         <w:t>本条ノ規定ハ運河財団ニ属スルモノニハ之ヲ適用セス</w:t>
       </w:r>
@@ -861,7 +603,7 @@
         <w:pStyle w:val="Heading1"/>
       </w:pPr>
       <w:r>
-        <w:t>附　則（昭和二二年一二月二六日法律第二三九号）</w:t>
+        <w:t>附則（昭和二二年一二月二六日法律第二三九号）</w:t>
       </w:r>
     </w:p>
     <w:p>
@@ -879,10 +621,22 @@
         <w:pStyle w:val="Heading1"/>
       </w:pPr>
       <w:r>
-        <w:t>附　則（昭和二六年六月八日法律第二一一号）</w:t>
+        <w:t>附則（昭和二六年六月八日法律第二一一号）</w:t>
       </w:r>
     </w:p>
     <w:p>
+      <w:pPr>
+        <w:pStyle w:val="Heading5"/>
+        <w:ind w:left="440"/>
+      </w:pPr>
+      <w:r>
+        <w:t>１</w:t>
+      </w:r>
+    </w:p>
+    <w:p>
+      <w:pPr>
+        <w:ind w:left="440"/>
+      </w:pPr>
       <w:r>
         <w:t>この法律は、昭和二十六年七月一日から施行する。</w:t>
       </w:r>
@@ -897,10 +651,22 @@
         <w:pStyle w:val="Heading1"/>
       </w:pPr>
       <w:r>
-        <w:t>附　則（昭和二八年八月一五日法律第二一三号）</w:t>
+        <w:t>附則（昭和二八年八月一五日法律第二一三号）</w:t>
       </w:r>
     </w:p>
     <w:p>
+      <w:pPr>
+        <w:pStyle w:val="Heading5"/>
+        <w:ind w:left="440"/>
+      </w:pPr>
+      <w:r>
+        <w:t>１</w:t>
+      </w:r>
+    </w:p>
+    <w:p>
+      <w:pPr>
+        <w:ind w:left="440"/>
+      </w:pPr>
       <w:r>
         <w:t>この法律は、昭和二十八年九月一日から施行する。</w:t>
       </w:r>
@@ -932,10 +698,22 @@
         <w:pStyle w:val="Heading1"/>
       </w:pPr>
       <w:r>
-        <w:t>附　則（昭和三七年五月一六日法律第一四〇号）</w:t>
+        <w:t>附則（昭和三七年五月一六日法律第一四〇号）</w:t>
       </w:r>
     </w:p>
     <w:p>
+      <w:pPr>
+        <w:pStyle w:val="Heading5"/>
+        <w:ind w:left="440"/>
+      </w:pPr>
+      <w:r>
+        <w:t>１</w:t>
+      </w:r>
+    </w:p>
+    <w:p>
+      <w:pPr>
+        <w:ind w:left="440"/>
+      </w:pPr>
       <w:r>
         <w:t>この法律は、昭和三十七年十月一日から施行する。</w:t>
       </w:r>
@@ -955,6 +733,8 @@
       </w:pPr>
       <w:r>
         <w:t>この法律による改正後の規定は、この附則に特別の定めがある場合を除き、この法律の施行前に生じた事項にも適用する。</w:t>
+        <w:br/>
+        <w:t>ただし、この法律による改正前の規定によつて生じた効力を妨げない。</w:t>
       </w:r>
     </w:p>
     <w:p>
@@ -1006,6 +786,8 @@
       </w:pPr>
       <w:r>
         <w:t>この法律の施行の際現にこの法律による改正前の規定による出訴期間が進行している処分又は裁決に関する訴訟の出訴期間については、なお従前の例による。</w:t>
+        <w:br/>
+        <w:t>ただし、この法律による改正後の規定による出訴期間がこの法律による改正前の規定による出訴期間より短い場合に限る。</w:t>
       </w:r>
     </w:p>
     <w:p>
@@ -1040,6 +822,8 @@
       </w:pPr>
       <w:r>
         <w:t>この法律の施行の際現に係属している処分又は裁決の取消しの訴えについては、当該法律関係の当事者の一方を被告とする旨のこの法律による改正後の規定にかかわらず、なお従前の例による。</w:t>
+        <w:br/>
+        <w:t>ただし、裁判所は、原告の申立てにより、決定をもつて、当該訴訟を当事者訴訟に変更することを許すことができる。</w:t>
       </w:r>
     </w:p>
     <w:p>
@@ -1069,10 +853,22 @@
         <w:pStyle w:val="Heading1"/>
       </w:pPr>
       <w:r>
-        <w:t>附　則（昭和三七年九月一五日法律第一六一号）</w:t>
+        <w:t>附則（昭和三七年九月一五日法律第一六一号）</w:t>
       </w:r>
     </w:p>
     <w:p>
+      <w:pPr>
+        <w:pStyle w:val="Heading5"/>
+        <w:ind w:left="440"/>
+      </w:pPr>
+      <w:r>
+        <w:t>１</w:t>
+      </w:r>
+    </w:p>
+    <w:p>
+      <w:pPr>
+        <w:ind w:left="440"/>
+      </w:pPr>
       <w:r>
         <w:t>この法律は、昭和三十七年十月一日から施行する。</w:t>
       </w:r>
@@ -1092,6 +888,8 @@
       </w:pPr>
       <w:r>
         <w:t>この法律による改正後の規定は、この附則に特別の定めがある場合を除き、この法律の施行前にされた行政庁の処分、この法律の施行前にされた申請に係る行政庁の不作為その他この法律の施行前に生じた事項についても適用する。</w:t>
+        <w:br/>
+        <w:t>ただし、この法律による改正前の規定によつて生じた効力を妨げない。</w:t>
       </w:r>
     </w:p>
     <w:p>
@@ -1109,6 +907,8 @@
       </w:pPr>
       <w:r>
         <w:t>この法律の施行前に提起された訴願、審査の請求、異議の申立てその他の不服申立て（以下「訴願等」という。）については、この法律の施行後も、なお従前の例による。</w:t>
+        <w:br/>
+        <w:t>この法律の施行前にされた訴願等の裁決、決定その他の処分（以下「裁決等」という。）又はこの法律の施行前に提起された訴願等につきこの法律の施行後にされる裁決等にさらに不服がある場合の訴願等についても、同様とする。</w:t>
       </w:r>
     </w:p>
     <w:p>
@@ -1189,7 +989,7 @@
         <w:pStyle w:val="Heading1"/>
       </w:pPr>
       <w:r>
-        <w:t>附　則（平成三年五月二一日法律第七九号）</w:t>
+        <w:t>附則（平成三年五月二一日法律第七九号）</w:t>
       </w:r>
     </w:p>
     <w:p>
@@ -1203,40 +1003,34 @@
     <w:p>
       <w:r>
         <w:t>この法律は、公布の日から施行する。</w:t>
+        <w:br/>
+        <w:t>ただし、次の各号に掲げる規定は、それぞれ当該各号に定める日から施行する。</w:t>
       </w:r>
     </w:p>
     <w:p>
       <w:pPr>
-        <w:pStyle w:val="Heading6"/>
+        <w:pStyle w:val="ListBullet"/>
         <w:ind w:left="880"/>
       </w:pPr>
       <w:r>
         <w:t>一から四まで</w:t>
-      </w:r>
-    </w:p>
-    <w:p>
-      <w:pPr>
-        <w:ind w:left="880"/>
-      </w:pPr>
-      <w:r>
+        <w:br/>
         <w:t>略</w:t>
       </w:r>
     </w:p>
     <w:p>
       <w:pPr>
-        <w:pStyle w:val="Heading6"/>
+        <w:pStyle w:val="ListBullet"/>
         <w:ind w:left="880"/>
       </w:pPr>
       <w:r>
         <w:t>五</w:t>
-      </w:r>
-    </w:p>
-    <w:p>
-      <w:pPr>
-        <w:ind w:left="880"/>
-      </w:pPr>
-      <w:r>
+        <w:br/>
         <w:t>第六条から第二十一条まで、第二十五条及び第三十四条並びに附則第八条から第十三条までの規定</w:t>
+        <w:br/>
+        <w:br/>
+        <w:br/>
+        <w:t>公布の日から起算して一年を超えない範囲内において政令で定める日</w:t>
       </w:r>
     </w:p>
     <w:p>
@@ -1262,7 +1056,7 @@
         <w:pStyle w:val="Heading1"/>
       </w:pPr>
       <w:r>
-        <w:t>附　則（平成一一年七月一六日法律第八七号）</w:t>
+        <w:t>附則（平成一一年七月一六日法律第八七号）</w:t>
       </w:r>
     </w:p>
     <w:p>
@@ -1276,23 +1070,23 @@
     <w:p>
       <w:r>
         <w:t>この法律は、平成十二年四月一日から施行する。</w:t>
+        <w:br/>
+        <w:t>ただし、次の各号に掲げる規定は、当該各号に定める日から施行する。</w:t>
       </w:r>
     </w:p>
     <w:p>
       <w:pPr>
-        <w:pStyle w:val="Heading6"/>
+        <w:pStyle w:val="ListBullet"/>
         <w:ind w:left="880"/>
       </w:pPr>
       <w:r>
         <w:t>一</w:t>
-      </w:r>
-    </w:p>
-    <w:p>
-      <w:pPr>
-        <w:ind w:left="880"/>
-      </w:pPr>
-      <w:r>
+        <w:br/>
         <w:t>第一条中地方自治法第二百五十条の次に五条、節名並びに二款及び款名を加える改正規定（同法第二百五十条の九第一項に係る部分（両議院の同意を得ることに係る部分に限る。）に限る。）、第四十条中自然公園法附則第九項及び第十項の改正規定（同法附則第十項に係る部分に限る。）、第二百四十四条の規定（農業改良助長法第十四条の三の改正規定に係る部分を除く。）並びに第四百七十二条の規定（市町村の合併の特例に関する法律第六条、第八条及び第十七条の改正規定に係る部分を除く。）並びに附則第七条、第十条、第十二条、第五十九条ただし書、第六十条第四項及び第五項、第七十三条、第七十七条、第百五十七条第四項から第六項まで、第百六十条、第百六十三条、第百六十四条並びに第二百二条の規定</w:t>
+        <w:br/>
+        <w:br/>
+        <w:br/>
+        <w:t>公布の日</w:t>
       </w:r>
     </w:p>
     <w:p>
@@ -1349,6 +1143,8 @@
     <w:p>
       <w:r>
         <w:t>施行日前にされた国等の事務に係る処分であって、当該処分をした行政庁（以下この条において「処分庁」という。）に施行日前に行政不服審査法に規定する上級行政庁（以下この条において「上級行政庁」という。）があったものについての同法による不服申立てについては、施行日以後においても、当該処分庁に引き続き上級行政庁があるものとみなして、行政不服審査法の規定を適用する。</w:t>
+        <w:br/>
+        <w:t>この場合において、当該処分庁の上級行政庁とみなされる行政庁は、施行日前に当該処分庁の上級行政庁であった行政庁とする。</w:t>
       </w:r>
     </w:p>
     <w:p>
@@ -1417,7 +1213,7 @@
         <w:pStyle w:val="Heading1"/>
       </w:pPr>
       <w:r>
-        <w:t>附　則（平成一一年一二月二二日法律第一六〇号）</w:t>
+        <w:t>附則（平成一一年一二月二二日法律第一六〇号）</w:t>
       </w:r>
     </w:p>
     <w:p>
@@ -1431,23 +1227,23 @@
     <w:p>
       <w:r>
         <w:t>この法律（第二条及び第三条を除く。）は、平成十三年一月六日から施行する。</w:t>
+        <w:br/>
+        <w:t>ただし、次の各号に掲げる規定は、当該各号に定める日から施行する。</w:t>
       </w:r>
     </w:p>
     <w:p>
       <w:pPr>
-        <w:pStyle w:val="Heading6"/>
+        <w:pStyle w:val="ListBullet"/>
         <w:ind w:left="880"/>
       </w:pPr>
       <w:r>
         <w:t>一</w:t>
-      </w:r>
-    </w:p>
-    <w:p>
-      <w:pPr>
-        <w:ind w:left="880"/>
-      </w:pPr>
-      <w:r>
+        <w:br/>
         <w:t>第九百九十五条（核原料物質、核燃料物質及び原子炉の規制に関する法律の一部を改正する法律附則の改正規定に係る部分に限る。）、第千三百五条、第千三百六条、第千三百二十四条第二項、第千三百二十六条第二項及び第千三百四十四条の規定</w:t>
+        <w:br/>
+        <w:br/>
+        <w:br/>
+        <w:t>公布の日</w:t>
       </w:r>
     </w:p>
     <w:p>
@@ -1460,7 +1256,7 @@
         <w:pStyle w:val="Heading1"/>
       </w:pPr>
       <w:r>
-        <w:t>附　則（平成一六年六月九日法律第八四号）</w:t>
+        <w:t>附則（平成一六年六月九日法律第八四号）</w:t>
       </w:r>
     </w:p>
     <w:p>
@@ -1496,7 +1292,7 @@
     </w:pPr>
     <w:r>
       <w:tab/>
-      <w:t>WeGov v0.1 - FTS141</w:t>
+      <w:t>WeGov v0.2 - FTS141</w:t>
     </w:r>
   </w:p>
 </w:ftr>
